--- a/lab09/TestSuite/unitTest_9_3.docx
+++ b/lab09/TestSuite/unitTest_9_3.docx
@@ -263,15 +263,7 @@
                 <w:szCs w:val="28"/>
                 <w:lang w:val="en-GB"/>
               </w:rPr>
-              <w:t>TC-0</w:t>
-            </w:r>
-            <w:r>
-              <w:rPr>
-                <w:sz w:val="28"/>
-                <w:szCs w:val="28"/>
-                <w:lang w:val="en-GB"/>
-              </w:rPr>
-              <w:t>2</w:t>
+              <w:t>TC-02</w:t>
             </w:r>
           </w:p>
         </w:tc>
@@ -347,15 +339,7 @@
                 <w:szCs w:val="28"/>
                 <w:lang w:val="en-GB"/>
               </w:rPr>
-              <w:t>TC-0</w:t>
-            </w:r>
-            <w:r>
-              <w:rPr>
-                <w:sz w:val="28"/>
-                <w:szCs w:val="28"/>
-                <w:lang w:val="en-GB"/>
-              </w:rPr>
-              <w:t>3</w:t>
+              <w:t>TC-03</w:t>
             </w:r>
           </w:p>
         </w:tc>
@@ -431,15 +415,7 @@
                 <w:szCs w:val="28"/>
                 <w:lang w:val="en-GB"/>
               </w:rPr>
-              <w:t>TC-0</w:t>
-            </w:r>
-            <w:r>
-              <w:rPr>
-                <w:sz w:val="28"/>
-                <w:szCs w:val="28"/>
-                <w:lang w:val="en-GB"/>
-              </w:rPr>
-              <w:t>4</w:t>
+              <w:t>TC-04</w:t>
             </w:r>
           </w:p>
         </w:tc>
@@ -486,7 +462,7 @@
                 <w:szCs w:val="28"/>
                 <w:lang w:val="en-GB"/>
               </w:rPr>
-              <w:t>1</w:t>
+              <w:t>5</w:t>
             </w:r>
           </w:p>
         </w:tc>
@@ -515,15 +491,7 @@
                 <w:szCs w:val="28"/>
                 <w:lang w:val="en-GB"/>
               </w:rPr>
-              <w:t>TC-0</w:t>
-            </w:r>
-            <w:r>
-              <w:rPr>
-                <w:sz w:val="28"/>
-                <w:szCs w:val="28"/>
-                <w:lang w:val="en-GB"/>
-              </w:rPr>
-              <w:t>5</w:t>
+              <w:t>TC-05</w:t>
             </w:r>
           </w:p>
         </w:tc>
@@ -570,7 +538,7 @@
                 <w:szCs w:val="28"/>
                 <w:lang w:val="en-GB"/>
               </w:rPr>
-              <w:t>3</w:t>
+              <w:t>4</w:t>
             </w:r>
           </w:p>
         </w:tc>
@@ -599,15 +567,7 @@
                 <w:szCs w:val="28"/>
                 <w:lang w:val="en-GB"/>
               </w:rPr>
-              <w:t>TC-0</w:t>
-            </w:r>
-            <w:r>
-              <w:rPr>
-                <w:sz w:val="28"/>
-                <w:szCs w:val="28"/>
-                <w:lang w:val="en-GB"/>
-              </w:rPr>
-              <w:t>6</w:t>
+              <w:t>TC-06</w:t>
             </w:r>
           </w:p>
         </w:tc>
@@ -654,7 +614,7 @@
                 <w:szCs w:val="28"/>
                 <w:lang w:val="en-GB"/>
               </w:rPr>
-              <w:t>1</w:t>
+              <w:t>7</w:t>
             </w:r>
           </w:p>
         </w:tc>
@@ -683,15 +643,7 @@
                 <w:szCs w:val="28"/>
                 <w:lang w:val="en-GB"/>
               </w:rPr>
-              <w:t>TC-0</w:t>
-            </w:r>
-            <w:r>
-              <w:rPr>
-                <w:sz w:val="28"/>
-                <w:szCs w:val="28"/>
-                <w:lang w:val="en-GB"/>
-              </w:rPr>
-              <w:t>7</w:t>
+              <w:t>TC-07</w:t>
             </w:r>
           </w:p>
         </w:tc>
@@ -738,7 +690,7 @@
                 <w:szCs w:val="28"/>
                 <w:lang w:val="en-GB"/>
               </w:rPr>
-              <w:t>3</w:t>
+              <w:t>7</w:t>
             </w:r>
           </w:p>
         </w:tc>
@@ -767,15 +719,7 @@
                 <w:szCs w:val="28"/>
                 <w:lang w:val="en-GB"/>
               </w:rPr>
-              <w:t>TC-0</w:t>
-            </w:r>
-            <w:r>
-              <w:rPr>
-                <w:sz w:val="28"/>
-                <w:szCs w:val="28"/>
-                <w:lang w:val="en-GB"/>
-              </w:rPr>
-              <w:t>8</w:t>
+              <w:t>TC-08</w:t>
             </w:r>
           </w:p>
         </w:tc>
@@ -822,7 +766,7 @@
                 <w:szCs w:val="28"/>
                 <w:lang w:val="en-GB"/>
               </w:rPr>
-              <w:t>28</w:t>
+              <w:t>4</w:t>
             </w:r>
           </w:p>
         </w:tc>
@@ -851,15 +795,7 @@
                 <w:szCs w:val="28"/>
                 <w:lang w:val="en-GB"/>
               </w:rPr>
-              <w:t>TC-0</w:t>
-            </w:r>
-            <w:r>
-              <w:rPr>
-                <w:sz w:val="28"/>
-                <w:szCs w:val="28"/>
-                <w:lang w:val="en-GB"/>
-              </w:rPr>
-              <w:t>9</w:t>
+              <w:t>TC-09</w:t>
             </w:r>
           </w:p>
         </w:tc>
@@ -906,7 +842,7 @@
                 <w:szCs w:val="28"/>
                 <w:lang w:val="en-GB"/>
               </w:rPr>
-              <w:t>24</w:t>
+              <w:t>8</w:t>
             </w:r>
           </w:p>
         </w:tc>
@@ -935,15 +871,7 @@
                 <w:szCs w:val="28"/>
                 <w:lang w:val="en-GB"/>
               </w:rPr>
-              <w:t>TC-</w:t>
-            </w:r>
-            <w:r>
-              <w:rPr>
-                <w:sz w:val="28"/>
-                <w:szCs w:val="28"/>
-                <w:lang w:val="en-GB"/>
-              </w:rPr>
-              <w:t>10</w:t>
+              <w:t>TC-10</w:t>
             </w:r>
           </w:p>
         </w:tc>
@@ -1006,7 +934,15 @@
                 <w:szCs w:val="28"/>
                 <w:lang w:val="en-GB"/>
               </w:rPr>
-              <w:t>12</w:t>
+              <w:t>1</w:t>
+            </w:r>
+            <w:r>
+              <w:rPr>
+                <w:sz w:val="28"/>
+                <w:szCs w:val="28"/>
+                <w:lang w:val="en-GB"/>
+              </w:rPr>
+              <w:t>3</w:t>
             </w:r>
             <w:bookmarkStart w:id="0" w:name="_GoBack"/>
             <w:bookmarkEnd w:id="0"/>
@@ -1120,7 +1056,7 @@
               <w:sz w:val="16"/>
               <w:szCs w:val="16"/>
             </w:rPr>
-            <w:t>05.04.2021</w:t>
+            <w:t>25.05.2021</w:t>
           </w:r>
           <w:r>
             <w:rPr>
@@ -1175,7 +1111,7 @@
               <w:sz w:val="16"/>
               <w:szCs w:val="16"/>
             </w:rPr>
-            <w:t>11:33:36</w:t>
+            <w:t>8:45:56</w:t>
           </w:r>
           <w:r>
             <w:rPr>
@@ -1407,7 +1343,7 @@
               <w:sz w:val="16"/>
               <w:szCs w:val="16"/>
             </w:rPr>
-            <w:t>05.04.2021</w:t>
+            <w:t>25.05.2021</w:t>
           </w:r>
           <w:r>
             <w:rPr>
@@ -1462,7 +1398,7 @@
               <w:sz w:val="16"/>
               <w:szCs w:val="16"/>
             </w:rPr>
-            <w:t>11:33:36</w:t>
+            <w:t>8:45:56</w:t>
           </w:r>
           <w:r>
             <w:rPr>
@@ -1841,7 +1777,7 @@
                               <w:szCs w:val="20"/>
                               <w:lang w:val="en-US"/>
                             </w:rPr>
-                            <w:t>4/5/2021</w:t>
+                            <w:t>5/25/2021</w:t>
                           </w:r>
                           <w:r>
                             <w:rPr>
@@ -2004,7 +1940,7 @@
                         <w:szCs w:val="20"/>
                         <w:lang w:val="en-US"/>
                       </w:rPr>
-                      <w:t>4/5/2021</w:t>
+                      <w:t>5/25/2021</w:t>
                     </w:r>
                     <w:r>
                       <w:rPr>
